--- a/10/Илющенко_ТА10.docx
+++ b/10/Илющенко_ТА10.docx
@@ -1868,6 +1868,181 @@
         <w:rPr/>
         <w:t>Рисунок 2 – блок схема</w:t>
       </w:r>
+    </w:p>
+    <w:p>
+      <w:pPr>
+        <w:pStyle w:val="BodyText"/>
+        <w:ind w:hanging="0"/>
+        <w:jc w:val="center"/>
+        <w:rPr/>
+      </w:pPr>
+      <w:r>
+        <w:rPr/>
+      </w:r>
+    </w:p>
+    <w:p>
+      <w:pPr>
+        <w:pStyle w:val="BodyText"/>
+        <w:ind w:hanging="0"/>
+        <w:jc w:val="center"/>
+        <w:rPr/>
+      </w:pPr>
+      <w:r>
+        <w:rPr/>
+      </w:r>
+    </w:p>
+    <w:p>
+      <w:pPr>
+        <w:pStyle w:val="BodyText"/>
+        <w:ind w:hanging="0"/>
+        <w:jc w:val="center"/>
+        <w:rPr/>
+      </w:pPr>
+      <w:r>
+        <w:rPr/>
+      </w:r>
+    </w:p>
+    <w:p>
+      <w:pPr>
+        <w:pStyle w:val="BodyText"/>
+        <w:ind w:hanging="0"/>
+        <w:jc w:val="center"/>
+        <w:rPr/>
+      </w:pPr>
+      <w:r>
+        <w:rPr/>
+      </w:r>
+    </w:p>
+    <w:p>
+      <w:pPr>
+        <w:pStyle w:val="BodyText"/>
+        <w:ind w:hanging="0"/>
+        <w:jc w:val="center"/>
+        <w:rPr/>
+      </w:pPr>
+      <w:r>
+        <w:rPr/>
+      </w:r>
+    </w:p>
+    <w:p>
+      <w:pPr>
+        <w:pStyle w:val="BodyText"/>
+        <w:ind w:hanging="0"/>
+        <w:jc w:val="center"/>
+        <w:rPr/>
+      </w:pPr>
+      <w:r>
+        <w:rPr/>
+      </w:r>
+    </w:p>
+    <w:p>
+      <w:pPr>
+        <w:pStyle w:val="BodyText"/>
+        <w:ind w:hanging="0"/>
+        <w:jc w:val="center"/>
+        <w:rPr/>
+      </w:pPr>
+      <w:r>
+        <w:rPr/>
+      </w:r>
+    </w:p>
+    <w:p>
+      <w:pPr>
+        <w:pStyle w:val="BodyText"/>
+        <w:ind w:hanging="0"/>
+        <w:jc w:val="center"/>
+        <w:rPr/>
+      </w:pPr>
+      <w:r>
+        <w:rPr/>
+      </w:r>
+    </w:p>
+    <w:p>
+      <w:pPr>
+        <w:pStyle w:val="BodyText"/>
+        <w:ind w:hanging="0"/>
+        <w:jc w:val="center"/>
+        <w:rPr/>
+      </w:pPr>
+      <w:r>
+        <w:rPr/>
+        <w:t>Сложность алгоритма</w:t>
+      </w:r>
+    </w:p>
+    <w:p>
+      <w:pPr>
+        <w:pStyle w:val="BodyText"/>
+        <w:ind w:hanging="0"/>
+        <w:jc w:val="center"/>
+        <w:rPr/>
+      </w:pPr>
+      <w:r>
+        <w:rPr/>
+      </w:r>
+    </w:p>
+    <w:p>
+      <w:pPr>
+        <w:pStyle w:val="BodyText"/>
+        <w:ind w:hanging="0"/>
+        <w:jc w:val="both"/>
+        <w:rPr/>
+      </w:pPr>
+      <w:r>
+        <w:rPr>
+          <w:rStyle w:val="Strong"/>
+          <w:b w:val="false"/>
+          <w:bCs w:val="false"/>
+        </w:rPr>
+        <w:t>Временная сложность за одну итерацию:</w:t>
+      </w:r>
+      <w:r>
+        <w:rPr>
+          <w:b w:val="false"/>
+          <w:bCs w:val="false"/>
+        </w:rPr>
+        <w:t xml:space="preserve"> O(N⋅d) </w:t>
+      </w:r>
+    </w:p>
+    <w:p>
+      <w:pPr>
+        <w:pStyle w:val="BodyText"/>
+        <w:ind w:hanging="0"/>
+        <w:jc w:val="both"/>
+        <w:rPr>
+          <w:b w:val="false"/>
+          <w:bCs w:val="false"/>
+        </w:rPr>
+      </w:pPr>
+      <w:r>
+        <w:rPr>
+          <w:b w:val="false"/>
+          <w:bCs w:val="false"/>
+        </w:rPr>
+        <w:t>Где N — количество волков, d — количество измерений</w:t>
+      </w:r>
+    </w:p>
+    <w:p>
+      <w:pPr>
+        <w:pStyle w:val="BodyText"/>
+        <w:ind w:hanging="0"/>
+        <w:jc w:val="both"/>
+        <w:rPr/>
+      </w:pPr>
+      <w:r>
+        <w:rPr>
+          <w:rStyle w:val="Strong"/>
+          <w:b w:val="false"/>
+          <w:bCs w:val="false"/>
+        </w:rPr>
+        <w:t>Сложность по памяти</w:t>
+      </w:r>
+      <w:r>
+        <w:rPr>
+          <w:b w:val="false"/>
+          <w:bCs w:val="false"/>
+        </w:rPr>
+        <w:t>: O(N⋅d)</w:t>
+      </w:r>
       <w:r>
         <w:br w:type="page"/>
       </w:r>
@@ -7435,7 +7610,7 @@
     </w:r>
     <w:r>
       <w:rPr/>
-      <w:t>7</w:t>
+      <w:t>8</w:t>
     </w:r>
     <w:r>
       <w:rPr/>
@@ -7476,7 +7651,7 @@
     </w:r>
     <w:r>
       <w:rPr/>
-      <w:t>7</w:t>
+      <w:t>8</w:t>
     </w:r>
     <w:r>
       <w:rPr/>
@@ -7979,6 +8154,13 @@
       <w:rFonts w:ascii="OpenSymbol" w:hAnsi="OpenSymbol" w:eastAsia="OpenSymbol" w:cs="OpenSymbol"/>
     </w:rPr>
   </w:style>
+  <w:style w:type="character" w:styleId="Bullets">
+    <w:name w:val="Bullets"/>
+    <w:qFormat/>
+    <w:rPr>
+      <w:rFonts w:ascii="OpenSymbol" w:hAnsi="OpenSymbol" w:eastAsia="OpenSymbol" w:cs="OpenSymbol"/>
+    </w:rPr>
+  </w:style>
   <w:style w:type="paragraph" w:styleId="Heading">
     <w:name w:val="Heading"/>
     <w:basedOn w:val="Normal"/>
